--- a/Senior Capstone Project Proposal - Team 5.docx
+++ b/Senior Capstone Project Proposal - Team 5.docx
@@ -1268,7 +1268,7 @@
                 <w:sz w:val="24"/>
                 <w:szCs w:val="24"/>
               </w:rPr>
-              <w:object w:dxaOrig="1440" w:dyaOrig="1440" w14:anchorId="4E8E48C7">
+              <w:object w:dxaOrig="225" w:dyaOrig="225" w14:anchorId="4E8E48C7">
                 <v:shapetype id="_x0000_t75" coordsize="21600,21600" o:spt="75" o:preferrelative="t" path="m@4@5l@4@11@9@11@9@5xe" filled="f" stroked="f">
                   <v:stroke joinstyle="miter"/>
                   <v:formulas>
@@ -1288,10 +1288,10 @@
                   <v:path o:extrusionok="f" gradientshapeok="t" o:connecttype="rect"/>
                   <o:lock v:ext="edit" aspectratio="t"/>
                 </v:shapetype>
-                <v:shape id="_x0000_i1991" type="#_x0000_t75" style="width:112.5pt;height:19.5pt" o:ole="">
+                <v:shape id="_x0000_i1031" type="#_x0000_t75" style="width:112.5pt;height:19.5pt" o:ole="">
                   <v:imagedata r:id="rId11" o:title=""/>
                 </v:shape>
-                <w:control r:id="rId12" w:name="CheckBox3" w:shapeid="_x0000_i1991"/>
+                <w:control r:id="rId12" w:name="CheckBox3" w:shapeid="_x0000_i1031"/>
               </w:object>
             </w:r>
           </w:p>
@@ -1322,11 +1322,11 @@
                 <w:sz w:val="24"/>
                 <w:szCs w:val="24"/>
               </w:rPr>
-              <w:object w:dxaOrig="1440" w:dyaOrig="1440" w14:anchorId="4E8E48C8">
-                <v:shape id="_x0000_i1981" type="#_x0000_t75" style="width:114pt;height:20.25pt" o:ole="">
+              <w:object w:dxaOrig="225" w:dyaOrig="225" w14:anchorId="4E8E48C8">
+                <v:shape id="_x0000_i1033" type="#_x0000_t75" style="width:114pt;height:20.25pt" o:ole="">
                   <v:imagedata r:id="rId13" o:title=""/>
                 </v:shape>
-                <w:control r:id="rId14" w:name="CheckBox311" w:shapeid="_x0000_i1981"/>
+                <w:control r:id="rId14" w:name="CheckBox311" w:shapeid="_x0000_i1033"/>
               </w:object>
             </w:r>
           </w:p>
@@ -1356,11 +1356,11 @@
                 <w:sz w:val="24"/>
                 <w:szCs w:val="24"/>
               </w:rPr>
-              <w:object w:dxaOrig="1440" w:dyaOrig="1440" w14:anchorId="4E8E48C9">
-                <v:shape id="_x0000_i1980" type="#_x0000_t75" style="width:102.75pt;height:20.25pt" o:ole="">
+              <w:object w:dxaOrig="225" w:dyaOrig="225" w14:anchorId="4E8E48C9">
+                <v:shape id="_x0000_i1035" type="#_x0000_t75" style="width:102.75pt;height:20.25pt" o:ole="">
                   <v:imagedata r:id="rId15" o:title=""/>
                 </v:shape>
-                <w:control r:id="rId16" w:name="CheckBox31" w:shapeid="_x0000_i1980"/>
+                <w:control r:id="rId16" w:name="CheckBox31" w:shapeid="_x0000_i1035"/>
               </w:object>
             </w:r>
           </w:p>
@@ -1420,7 +1420,7 @@
             </w:pPr>
             <w:r>
               <w:rPr>
-                <w:rFonts w:asciiTheme="minorHAnsi" w:hAnsiTheme="minorHAnsi"/>
+                <w:rFonts w:ascii="Times New Roman" w:hAnsi="Times New Roman"/>
                 <w:sz w:val="24"/>
                 <w:szCs w:val="24"/>
                 <w:lang w:eastAsia="ko-KR"/>
@@ -1429,7 +1429,7 @@
             </w:r>
             <w:r>
               <w:rPr>
-                <w:rFonts w:asciiTheme="minorHAnsi" w:hAnsiTheme="minorHAnsi"/>
+                <w:rFonts w:ascii="Times New Roman" w:hAnsi="Times New Roman"/>
                 <w:sz w:val="24"/>
                 <w:szCs w:val="24"/>
                 <w:lang w:eastAsia="ko-KR"/>
@@ -1438,7 +1438,7 @@
             </w:r>
             <w:r>
               <w:rPr>
-                <w:rFonts w:asciiTheme="minorHAnsi" w:hAnsiTheme="minorHAnsi"/>
+                <w:rFonts w:ascii="Times New Roman" w:hAnsi="Times New Roman"/>
                 <w:sz w:val="24"/>
                 <w:szCs w:val="24"/>
                 <w:lang w:eastAsia="ko-KR"/>
@@ -1447,25 +1447,25 @@
             </w:r>
             <w:r>
               <w:rPr>
-                <w:rFonts w:asciiTheme="minorHAnsi" w:hAnsiTheme="minorHAnsi"/>
+                <w:rFonts w:ascii="Times New Roman" w:hAnsi="Times New Roman"/>
                 <w:sz w:val="24"/>
                 <w:szCs w:val="24"/>
                 <w:lang w:eastAsia="ko-KR"/>
               </w:rPr>
-              <w:t>ly available will be performed, including</w:t>
-            </w:r>
-            <w:r>
-              <w:rPr>
-                <w:rFonts w:asciiTheme="minorHAnsi" w:hAnsiTheme="minorHAnsi"/>
+              <w:t>ly available will be performed using</w:t>
+            </w:r>
+            <w:r>
+              <w:rPr>
+                <w:rFonts w:ascii="Times New Roman" w:hAnsi="Times New Roman"/>
                 <w:sz w:val="24"/>
                 <w:szCs w:val="24"/>
                 <w:lang w:eastAsia="ko-KR"/>
               </w:rPr>
-              <w:t xml:space="preserve"> but not limited to the following products: Oculus Rift, HTC Vive, and </w:t>
-            </w:r>
-            <w:r>
-              <w:rPr>
-                <w:rFonts w:asciiTheme="minorHAnsi" w:hAnsiTheme="minorHAnsi"/>
+              <w:t xml:space="preserve"> the following products: Oculus Rift, HTC Vive, and </w:t>
+            </w:r>
+            <w:r>
+              <w:rPr>
+                <w:rFonts w:ascii="Times New Roman" w:hAnsi="Times New Roman"/>
                 <w:sz w:val="24"/>
                 <w:szCs w:val="24"/>
                 <w:lang w:eastAsia="ko-KR"/>
@@ -1474,49 +1474,39 @@
             </w:r>
             <w:r>
               <w:rPr>
-                <w:rFonts w:asciiTheme="minorHAnsi" w:hAnsiTheme="minorHAnsi"/>
+                <w:rFonts w:ascii="Times New Roman" w:hAnsi="Times New Roman"/>
                 <w:sz w:val="24"/>
                 <w:szCs w:val="24"/>
                 <w:lang w:eastAsia="ko-KR"/>
               </w:rPr>
-              <w:t>Gear VR. Technology and methodology will be documented and assessed for application to a historical</w:t>
-            </w:r>
-            <w:r>
-              <w:rPr>
-                <w:rFonts w:asciiTheme="minorHAnsi" w:hAnsiTheme="minorHAnsi"/>
+              <w:t xml:space="preserve">Gear VR. </w:t>
+            </w:r>
+            <w:r>
+              <w:rPr>
+                <w:rFonts w:ascii="Times New Roman" w:hAnsi="Times New Roman"/>
+                <w:sz w:val="24"/>
+                <w:szCs w:val="24"/>
+              </w:rPr>
+              <w:t>This research will develop a methodology to assess all three technologies for application to historical and/or education experiences. The technology background, data collection and analysis, and the results of the findings will be documented and presented in a final report.</w:t>
+            </w:r>
+            <w:r>
+              <w:rPr>
+                <w:rFonts w:ascii="Times New Roman" w:hAnsi="Times New Roman"/>
                 <w:sz w:val="24"/>
                 <w:szCs w:val="24"/>
                 <w:lang w:eastAsia="ko-KR"/>
               </w:rPr>
-              <w:t>/</w:t>
-            </w:r>
-            <w:r>
-              <w:rPr>
-                <w:rFonts w:asciiTheme="minorHAnsi" w:hAnsiTheme="minorHAnsi"/>
+              <w:t xml:space="preserve"> After one semester of research and </w:t>
+            </w:r>
+            <w:r>
+              <w:rPr>
+                <w:rFonts w:ascii="Times New Roman" w:hAnsi="Times New Roman"/>
                 <w:sz w:val="24"/>
                 <w:szCs w:val="24"/>
                 <w:lang w:eastAsia="ko-KR"/>
               </w:rPr>
-              <w:t>educational experience.</w:t>
-            </w:r>
-            <w:r>
-              <w:rPr>
-                <w:rFonts w:asciiTheme="minorHAnsi" w:hAnsiTheme="minorHAnsi"/>
-                <w:sz w:val="24"/>
-                <w:szCs w:val="24"/>
-                <w:lang w:eastAsia="ko-KR"/>
-              </w:rPr>
-              <w:t xml:space="preserve"> After one semester of research and prototyping, the team will finalize a functional experience and </w:t>
-            </w:r>
-            <w:r>
-              <w:rPr>
-                <w:rFonts w:asciiTheme="minorHAnsi" w:hAnsiTheme="minorHAnsi"/>
-                <w:sz w:val="24"/>
-                <w:szCs w:val="24"/>
-                <w:lang w:eastAsia="ko-KR"/>
-              </w:rPr>
               <w:lastRenderedPageBreak/>
-              <w:t>present their findings in the 2017 Student Research and Creative Endeavor Symposium.</w:t>
+              <w:t>prototyping, the team will finalize a functional experience and present their findings in the 2017 Student Research and Creative Endeavor Symposium.</w:t>
             </w:r>
           </w:p>
         </w:tc>
@@ -1593,7 +1583,60 @@
                 <w:sz w:val="24"/>
                 <w:szCs w:val="24"/>
               </w:rPr>
-              <w:t>Documentation of current VR technology and methodology.</w:t>
+              <w:t xml:space="preserve">Documentation of current </w:t>
+            </w:r>
+            <w:r>
+              <w:rPr>
+                <w:rFonts w:ascii="Times New Roman" w:hAnsi="Times New Roman" w:cs="Times New Roman"/>
+                <w:color w:val="auto"/>
+                <w:sz w:val="24"/>
+                <w:szCs w:val="24"/>
+              </w:rPr>
+              <w:t>VR technolog</w:t>
+            </w:r>
+            <w:r>
+              <w:rPr>
+                <w:rFonts w:ascii="Times New Roman" w:hAnsi="Times New Roman" w:cs="Times New Roman"/>
+                <w:color w:val="auto"/>
+                <w:sz w:val="24"/>
+                <w:szCs w:val="24"/>
+              </w:rPr>
+              <w:t>ies</w:t>
+            </w:r>
+            <w:r>
+              <w:rPr>
+                <w:rFonts w:ascii="Times New Roman" w:hAnsi="Times New Roman" w:cs="Times New Roman"/>
+                <w:color w:val="auto"/>
+                <w:sz w:val="24"/>
+                <w:szCs w:val="24"/>
+              </w:rPr>
+              <w:t xml:space="preserve"> and</w:t>
+            </w:r>
+            <w:r>
+              <w:rPr>
+                <w:rFonts w:ascii="Times New Roman" w:hAnsi="Times New Roman" w:cs="Times New Roman"/>
+                <w:color w:val="auto"/>
+                <w:sz w:val="24"/>
+                <w:szCs w:val="24"/>
+              </w:rPr>
+              <w:t xml:space="preserve"> their</w:t>
+            </w:r>
+            <w:r>
+              <w:rPr>
+                <w:rFonts w:ascii="Times New Roman" w:hAnsi="Times New Roman" w:cs="Times New Roman"/>
+                <w:color w:val="auto"/>
+                <w:sz w:val="24"/>
+                <w:szCs w:val="24"/>
+              </w:rPr>
+              <w:t xml:space="preserve"> </w:t>
+            </w:r>
+            <w:r>
+              <w:rPr>
+                <w:rFonts w:ascii="Times New Roman" w:hAnsi="Times New Roman" w:cs="Times New Roman"/>
+                <w:sz w:val="24"/>
+                <w:szCs w:val="24"/>
+              </w:rPr>
+              <w:t>methodology.</w:t>
             </w:r>
           </w:p>
           <w:p>
@@ -1620,7 +1663,55 @@
                 <w:sz w:val="24"/>
                 <w:szCs w:val="24"/>
               </w:rPr>
-              <w:t>Collaboration with VCD department for 3D modeling and animation.</w:t>
+              <w:t xml:space="preserve">Collaboration with </w:t>
+            </w:r>
+            <w:r>
+              <w:rPr>
+                <w:rFonts w:ascii="Times New Roman" w:hAnsi="Times New Roman" w:cs="Times New Roman"/>
+                <w:sz w:val="24"/>
+                <w:szCs w:val="24"/>
+              </w:rPr>
+              <w:t xml:space="preserve">the </w:t>
+            </w:r>
+            <w:r>
+              <w:rPr>
+                <w:rFonts w:ascii="Times New Roman" w:hAnsi="Times New Roman" w:cs="Times New Roman"/>
+                <w:sz w:val="24"/>
+                <w:szCs w:val="24"/>
+              </w:rPr>
+              <w:t xml:space="preserve">Department of Visual Communication and Design </w:t>
+            </w:r>
+            <w:r>
+              <w:rPr>
+                <w:rFonts w:ascii="Times New Roman" w:hAnsi="Times New Roman" w:cs="Times New Roman"/>
+                <w:sz w:val="24"/>
+                <w:szCs w:val="24"/>
+              </w:rPr>
+              <w:t>(</w:t>
+            </w:r>
+            <w:r>
+              <w:rPr>
+                <w:rFonts w:ascii="Times New Roman" w:hAnsi="Times New Roman" w:cs="Times New Roman"/>
+                <w:sz w:val="24"/>
+                <w:szCs w:val="24"/>
+              </w:rPr>
+              <w:t>VCD</w:t>
+            </w:r>
+            <w:r>
+              <w:rPr>
+                <w:rFonts w:ascii="Times New Roman" w:hAnsi="Times New Roman" w:cs="Times New Roman"/>
+                <w:sz w:val="24"/>
+                <w:szCs w:val="24"/>
+              </w:rPr>
+              <w:t>)</w:t>
+            </w:r>
+            <w:r>
+              <w:rPr>
+                <w:rFonts w:ascii="Times New Roman" w:hAnsi="Times New Roman" w:cs="Times New Roman"/>
+                <w:sz w:val="24"/>
+                <w:szCs w:val="24"/>
+              </w:rPr>
+              <w:t xml:space="preserve"> for 3D modeling and animation.</w:t>
             </w:r>
           </w:p>
           <w:p>
@@ -1647,16 +1738,10 @@
                 <w:sz w:val="24"/>
                 <w:szCs w:val="24"/>
               </w:rPr>
-              <w:t>Deployment of prototype scene to Gear VR</w:t>
-            </w:r>
-            <w:r>
-              <w:rPr>
-                <w:rFonts w:ascii="Times New Roman" w:hAnsi="Times New Roman" w:cs="Times New Roman"/>
-                <w:sz w:val="24"/>
-                <w:szCs w:val="24"/>
-              </w:rPr>
-              <w:t>.</w:t>
-            </w:r>
+              <w:t>Deployment of prototype scene to Gear VR.</w:t>
+            </w:r>
+            <w:bookmarkStart w:id="0" w:name="_GoBack"/>
+            <w:bookmarkEnd w:id="0"/>
           </w:p>
         </w:tc>
       </w:tr>
@@ -1749,17 +1834,7 @@
                 <w:sz w:val="24"/>
                 <w:szCs w:val="24"/>
               </w:rPr>
-              <w:t>Collaboration with third-par</w:t>
-            </w:r>
-            <w:bookmarkStart w:id="0" w:name="_GoBack"/>
-            <w:bookmarkEnd w:id="0"/>
-            <w:r>
-              <w:rPr>
-                <w:rFonts w:ascii="Times New Roman" w:hAnsi="Times New Roman" w:cs="Times New Roman"/>
-                <w:sz w:val="24"/>
-                <w:szCs w:val="24"/>
-              </w:rPr>
-              <w:t>ty (museum) for user testing.</w:t>
+              <w:t>Collaboration with third-party (museum) for user testing.</w:t>
             </w:r>
           </w:p>
         </w:tc>
@@ -1807,14 +1882,14 @@
               <w:ind w:firstLine="0"/>
               <w:jc w:val="left"/>
               <w:rPr>
-                <w:rFonts w:asciiTheme="minorHAnsi" w:hAnsiTheme="minorHAnsi"/>
+                <w:rFonts w:ascii="Times New Roman" w:hAnsi="Times New Roman"/>
                 <w:sz w:val="24"/>
                 <w:szCs w:val="24"/>
               </w:rPr>
             </w:pPr>
             <w:r>
               <w:rPr>
-                <w:rFonts w:asciiTheme="minorHAnsi" w:hAnsiTheme="minorHAnsi"/>
+                <w:rFonts w:ascii="Times New Roman" w:hAnsi="Times New Roman"/>
                 <w:sz w:val="24"/>
                 <w:szCs w:val="24"/>
               </w:rPr>
@@ -1866,7 +1941,7 @@
               <w:ind w:firstLine="0"/>
               <w:jc w:val="left"/>
               <w:rPr>
-                <w:rFonts w:asciiTheme="minorHAnsi" w:hAnsiTheme="minorHAnsi"/>
+                <w:rFonts w:ascii="Times New Roman" w:hAnsi="Times New Roman"/>
                 <w:sz w:val="24"/>
                 <w:szCs w:val="24"/>
                 <w:lang w:eastAsia="ko-KR"/>
@@ -1874,7 +1949,7 @@
             </w:pPr>
             <w:r>
               <w:rPr>
-                <w:rFonts w:asciiTheme="minorHAnsi" w:hAnsiTheme="minorHAnsi"/>
+                <w:rFonts w:ascii="Times New Roman" w:hAnsi="Times New Roman"/>
                 <w:sz w:val="24"/>
                 <w:szCs w:val="24"/>
                 <w:lang w:eastAsia="ko-KR"/>
@@ -2140,7 +2215,7 @@
               </wp:anchor>
             </w:drawing>
           </mc:Choice>
-          <mc:Fallback>
+          <mc:Fallback xmlns:cx2="http://schemas.microsoft.com/office/drawing/2015/10/21/chartex">
             <w:pict>
               <v:shapetype w14:anchorId="4C8D0A72" id="_x0000_t32" coordsize="21600,21600" o:spt="32" o:oned="t" path="m,l21600,21600e" filled="f">
                 <v:path arrowok="t" fillok="f" o:connecttype="none"/>
@@ -2292,7 +2367,7 @@
               </wp:anchor>
             </w:drawing>
           </mc:Choice>
-          <mc:Fallback>
+          <mc:Fallback xmlns:cx2="http://schemas.microsoft.com/office/drawing/2015/10/21/chartex">
             <w:pict>
               <v:shape w14:anchorId="051B06AF" id="Straight Arrow Connector 3" o:spid="_x0000_s1026" type="#_x0000_t32" style="position:absolute;margin-left:12.6pt;margin-top:2.1pt;width:273.6pt;height:0;z-index:251670528;visibility:visible;mso-wrap-style:square;mso-width-percent:0;mso-height-percent:0;mso-wrap-distance-left:9pt;mso-wrap-distance-top:-3e-5mm;mso-wrap-distance-right:9pt;mso-wrap-distance-bottom:-3e-5mm;mso-position-horizontal:absolute;mso-position-horizontal-relative:text;mso-position-vertical:absolute;mso-position-vertical-relative:text;mso-width-percent:0;mso-height-percent:0;mso-width-relative:page;mso-height-relative:page" o:gfxdata="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"/>
             </w:pict>
@@ -2361,6 +2436,45 @@
           <w:szCs w:val="24"/>
         </w:rPr>
       </w:pPr>
+      <w:r>
+        <w:rPr>
+          <w:rFonts w:ascii="Times New Roman" w:hAnsi="Times New Roman"/>
+          <w:color w:val="000000"/>
+          <w:sz w:val="24"/>
+          <w:szCs w:val="24"/>
+        </w:rPr>
+        <w:t xml:space="preserve">    </w:t>
+      </w:r>
+      <w:r>
+        <w:rPr>
+          <w:rFonts w:ascii="Edwardian Script ITC" w:hAnsi="Edwardian Script ITC"/>
+          <w:b/>
+          <w:color w:val="000000"/>
+          <w:sz w:val="40"/>
+          <w:szCs w:val="24"/>
+        </w:rPr>
+        <w:t>Asad Ashur</w:t>
+      </w:r>
+      <w:r>
+        <w:rPr>
+          <w:rFonts w:ascii="Edwardian Script ITC" w:hAnsi="Edwardian Script ITC"/>
+          <w:b/>
+          <w:color w:val="000000"/>
+          <w:sz w:val="40"/>
+          <w:szCs w:val="24"/>
+        </w:rPr>
+        <w:tab/>
+      </w:r>
+      <w:r>
+        <w:rPr>
+          <w:rFonts w:ascii="Times New Roman" w:hAnsi="Times New Roman"/>
+          <w:color w:val="000000"/>
+          <w:sz w:val="24"/>
+          <w:szCs w:val="24"/>
+        </w:rPr>
+        <w:tab/>
+        <w:t xml:space="preserve">                    9/12/2016</w:t>
+      </w:r>
     </w:p>
     <w:p>
       <w:pPr>
@@ -2440,7 +2554,7 @@
               </wp:anchor>
             </w:drawing>
           </mc:Choice>
-          <mc:Fallback>
+          <mc:Fallback xmlns:cx2="http://schemas.microsoft.com/office/drawing/2015/10/21/chartex">
             <w:pict>
               <v:shape w14:anchorId="1BCE00A7" id="Straight Arrow Connector 3" o:spid="_x0000_s1026" type="#_x0000_t32" style="position:absolute;margin-left:12.6pt;margin-top:2.1pt;width:273.6pt;height:0;z-index:251672576;visibility:visible;mso-wrap-style:square;mso-width-percent:0;mso-height-percent:0;mso-wrap-distance-left:9pt;mso-wrap-distance-top:-3e-5mm;mso-wrap-distance-right:9pt;mso-wrap-distance-bottom:-3e-5mm;mso-position-horizontal:absolute;mso-position-horizontal-relative:text;mso-position-vertical:absolute;mso-position-vertical-relative:text;mso-width-percent:0;mso-height-percent:0;mso-width-relative:page;mso-height-relative:page" o:gfxdata="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"/>
             </w:pict>
@@ -2588,7 +2702,7 @@
               </wp:anchor>
             </w:drawing>
           </mc:Choice>
-          <mc:Fallback>
+          <mc:Fallback xmlns:cx2="http://schemas.microsoft.com/office/drawing/2015/10/21/chartex">
             <w:pict>
               <v:shape w14:anchorId="74D983A6" id="Straight Arrow Connector 3" o:spid="_x0000_s1026" type="#_x0000_t32" style="position:absolute;margin-left:12.6pt;margin-top:2.1pt;width:273.6pt;height:0;z-index:251674624;visibility:visible;mso-wrap-style:square;mso-width-percent:0;mso-height-percent:0;mso-wrap-distance-left:9pt;mso-wrap-distance-top:-3e-5mm;mso-wrap-distance-right:9pt;mso-wrap-distance-bottom:-3e-5mm;mso-position-horizontal:absolute;mso-position-horizontal-relative:text;mso-position-vertical:absolute;mso-position-vertical-relative:text;mso-width-percent:0;mso-height-percent:0;mso-width-relative:page;mso-height-relative:page" o:gfxdata="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"/>
             </w:pict>
@@ -2736,7 +2850,7 @@
               </wp:anchor>
             </w:drawing>
           </mc:Choice>
-          <mc:Fallback>
+          <mc:Fallback xmlns:cx2="http://schemas.microsoft.com/office/drawing/2015/10/21/chartex">
             <w:pict>
               <v:shape w14:anchorId="61C864E1" id="Straight Arrow Connector 3" o:spid="_x0000_s1026" type="#_x0000_t32" style="position:absolute;margin-left:12.6pt;margin-top:2.1pt;width:273.6pt;height:0;z-index:251676672;visibility:visible;mso-wrap-style:square;mso-width-percent:0;mso-height-percent:0;mso-wrap-distance-left:9pt;mso-wrap-distance-top:-3e-5mm;mso-wrap-distance-right:9pt;mso-wrap-distance-bottom:-3e-5mm;mso-position-horizontal:absolute;mso-position-horizontal-relative:text;mso-position-vertical:absolute;mso-position-vertical-relative:text;mso-width-percent:0;mso-height-percent:0;mso-width-relative:page;mso-height-relative:page" o:gfxdata="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"/>
             </w:pict>
@@ -2915,7 +3029,7 @@
               </wp:anchor>
             </w:drawing>
           </mc:Choice>
-          <mc:Fallback>
+          <mc:Fallback xmlns:cx2="http://schemas.microsoft.com/office/drawing/2015/10/21/chartex">
             <w:pict>
               <v:shape w14:anchorId="7DC504E8" id="Straight Arrow Connector 3" o:spid="_x0000_s1026" type="#_x0000_t32" style="position:absolute;margin-left:12.6pt;margin-top:2.1pt;width:273.6pt;height:0;z-index:251660288;visibility:visible;mso-wrap-style:square;mso-width-percent:0;mso-height-percent:0;mso-wrap-distance-left:9pt;mso-wrap-distance-top:-3e-5mm;mso-wrap-distance-right:9pt;mso-wrap-distance-bottom:-3e-5mm;mso-position-horizontal:absolute;mso-position-horizontal-relative:text;mso-position-vertical:absolute;mso-position-vertical-relative:text;mso-width-percent:0;mso-height-percent:0;mso-width-relative:page;mso-height-relative:page" o:gfxdata="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"/>
             </w:pict>
@@ -3117,7 +3231,7 @@
               </wp:anchor>
             </w:drawing>
           </mc:Choice>
-          <mc:Fallback>
+          <mc:Fallback xmlns:cx2="http://schemas.microsoft.com/office/drawing/2015/10/21/chartex">
             <w:pict>
               <v:shape w14:anchorId="54E46ADA" id="Straight Arrow Connector 3" o:spid="_x0000_s1026" type="#_x0000_t32" style="position:absolute;margin-left:12.6pt;margin-top:2.1pt;width:273.6pt;height:0;z-index:251666432;visibility:visible;mso-wrap-style:square;mso-width-percent:0;mso-height-percent:0;mso-wrap-distance-left:9pt;mso-wrap-distance-top:-3e-5mm;mso-wrap-distance-right:9pt;mso-wrap-distance-bottom:-3e-5mm;mso-position-horizontal:absolute;mso-position-horizontal-relative:text;mso-position-vertical:absolute;mso-position-vertical-relative:text;mso-width-percent:0;mso-height-percent:0;mso-width-relative:page;mso-height-relative:page" o:gfxdata="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"/>
             </w:pict>
@@ -3181,7 +3295,7 @@
       <w:headerReference w:type="default" r:id="rId17"/>
       <w:footerReference w:type="default" r:id="rId18"/>
       <w:pgSz w:w="12240" w:h="15840"/>
-      <w:pgMar w:top="1440" w:right="1440" w:bottom="1440" w:left="1350" w:header="720" w:footer="720" w:gutter="0"/>
+      <w:pgMar w:top="1440" w:right="1440" w:bottom="900" w:left="1350" w:header="720" w:footer="720" w:gutter="0"/>
       <w:cols w:space="720"/>
       <w:docGrid w:linePitch="360"/>
     </w:sectPr>
@@ -4765,6 +4879,67 @@
       <w:u w:val="single"/>
     </w:rPr>
   </w:style>
+  <w:style w:type="character" w:styleId="CommentReference">
+    <w:name w:val="annotation reference"/>
+    <w:basedOn w:val="DefaultParagraphFont"/>
+    <w:uiPriority w:val="99"/>
+    <w:semiHidden/>
+    <w:unhideWhenUsed/>
+    <w:rsid w:val="00B81FD5"/>
+    <w:rPr>
+      <w:sz w:val="16"/>
+      <w:szCs w:val="16"/>
+    </w:rPr>
+  </w:style>
+  <w:style w:type="paragraph" w:styleId="CommentText">
+    <w:name w:val="annotation text"/>
+    <w:basedOn w:val="Normal"/>
+    <w:link w:val="CommentTextChar"/>
+    <w:uiPriority w:val="99"/>
+    <w:semiHidden/>
+    <w:unhideWhenUsed/>
+    <w:rsid w:val="00B81FD5"/>
+  </w:style>
+  <w:style w:type="character" w:customStyle="1" w:styleId="CommentTextChar">
+    <w:name w:val="Comment Text Char"/>
+    <w:basedOn w:val="DefaultParagraphFont"/>
+    <w:link w:val="CommentText"/>
+    <w:uiPriority w:val="99"/>
+    <w:semiHidden/>
+    <w:rsid w:val="00B81FD5"/>
+    <w:rPr>
+      <w:rFonts w:ascii="Times" w:hAnsi="Times"/>
+      <w:lang w:eastAsia="de-DE"/>
+    </w:rPr>
+  </w:style>
+  <w:style w:type="paragraph" w:styleId="CommentSubject">
+    <w:name w:val="annotation subject"/>
+    <w:basedOn w:val="CommentText"/>
+    <w:next w:val="CommentText"/>
+    <w:link w:val="CommentSubjectChar"/>
+    <w:uiPriority w:val="99"/>
+    <w:semiHidden/>
+    <w:unhideWhenUsed/>
+    <w:rsid w:val="00B81FD5"/>
+    <w:rPr>
+      <w:b/>
+      <w:bCs/>
+    </w:rPr>
+  </w:style>
+  <w:style w:type="character" w:customStyle="1" w:styleId="CommentSubjectChar">
+    <w:name w:val="Comment Subject Char"/>
+    <w:basedOn w:val="CommentTextChar"/>
+    <w:link w:val="CommentSubject"/>
+    <w:uiPriority w:val="99"/>
+    <w:semiHidden/>
+    <w:rsid w:val="00B81FD5"/>
+    <w:rPr>
+      <w:rFonts w:ascii="Times" w:hAnsi="Times"/>
+      <w:b/>
+      <w:bCs/>
+      <w:lang w:eastAsia="de-DE"/>
+    </w:rPr>
+  </w:style>
 </w:styles>
 </file>
 
